--- a/Proyecto/FormatoInformeProyecto.docx
+++ b/Proyecto/FormatoInformeProyecto.docx
@@ -351,13 +351,16 @@
         <w:t xml:space="preserve">Los entregables se presentan en </w:t>
       </w:r>
       <w:r>
-        <w:t xml:space="preserve">formato digital, </w:t>
+        <w:t>formato digital</w:t>
+      </w:r>
+      <w:r>
+        <w:t xml:space="preserve"> en el aula virtual y también </w:t>
       </w:r>
       <w:r>
         <w:t xml:space="preserve">se </w:t>
       </w:r>
       <w:r>
-        <w:t xml:space="preserve">deben enviar al correo </w:t>
+        <w:t xml:space="preserve">debe enviar al correo </w:t>
       </w:r>
       <w:hyperlink r:id="rId5" w:history="1">
         <w:r>
@@ -435,6 +438,14 @@
       <w:r>
         <w:lastRenderedPageBreak/>
         <w:t>EVALUACIÓN</w:t>
+      </w:r>
+    </w:p>
+    <w:p>
+      <w:pPr>
+        <w:pStyle w:val="Ttulo2"/>
+      </w:pPr>
+      <w:r>
+        <w:t>AVANCE</w:t>
       </w:r>
     </w:p>
     <w:p>
@@ -453,14 +464,36 @@
         <w:tblLook w:val="04A0" w:firstRow="1" w:lastRow="0" w:firstColumn="1" w:lastColumn="0" w:noHBand="0" w:noVBand="1"/>
       </w:tblPr>
       <w:tblGrid>
-        <w:gridCol w:w="4355"/>
-        <w:gridCol w:w="2306"/>
-        <w:gridCol w:w="1833"/>
+        <w:gridCol w:w="988"/>
+        <w:gridCol w:w="4282"/>
+        <w:gridCol w:w="1922"/>
+        <w:gridCol w:w="1302"/>
       </w:tblGrid>
       <w:tr>
         <w:tc>
           <w:tcPr>
-            <w:tcW w:w="4355" w:type="dxa"/>
+            <w:tcW w:w="988" w:type="dxa"/>
+            <w:shd w:val="clear" w:color="auto" w:fill="D9D9D9" w:themeFill="background1" w:themeFillShade="D9"/>
+          </w:tcPr>
+          <w:p>
+            <w:pPr>
+              <w:pStyle w:val="NormalTabla"/>
+              <w:jc w:val="center"/>
+              <w:rPr>
+                <w:b/>
+              </w:rPr>
+            </w:pPr>
+            <w:r>
+              <w:rPr>
+                <w:b/>
+              </w:rPr>
+              <w:t>ITEM</w:t>
+            </w:r>
+          </w:p>
+        </w:tc>
+        <w:tc>
+          <w:tcPr>
+            <w:tcW w:w="4282" w:type="dxa"/>
             <w:shd w:val="clear" w:color="auto" w:fill="D9D9D9" w:themeFill="background1" w:themeFillShade="D9"/>
           </w:tcPr>
           <w:p>
@@ -480,7 +513,7 @@
         </w:tc>
         <w:tc>
           <w:tcPr>
-            <w:tcW w:w="2306" w:type="dxa"/>
+            <w:tcW w:w="1922" w:type="dxa"/>
             <w:shd w:val="clear" w:color="auto" w:fill="D9D9D9" w:themeFill="background1" w:themeFillShade="D9"/>
           </w:tcPr>
           <w:p>
@@ -501,7 +534,7 @@
         </w:tc>
         <w:tc>
           <w:tcPr>
-            <w:tcW w:w="1833" w:type="dxa"/>
+            <w:tcW w:w="1302" w:type="dxa"/>
             <w:shd w:val="clear" w:color="auto" w:fill="D9D9D9" w:themeFill="background1" w:themeFillShade="D9"/>
           </w:tcPr>
           <w:p>
@@ -524,7 +557,21 @@
       <w:tr>
         <w:tc>
           <w:tcPr>
-            <w:tcW w:w="4355" w:type="dxa"/>
+            <w:tcW w:w="988" w:type="dxa"/>
+          </w:tcPr>
+          <w:p>
+            <w:pPr>
+              <w:pStyle w:val="NormalTabla"/>
+              <w:jc w:val="center"/>
+            </w:pPr>
+            <w:r>
+              <w:t>1</w:t>
+            </w:r>
+          </w:p>
+        </w:tc>
+        <w:tc>
+          <w:tcPr>
+            <w:tcW w:w="4282" w:type="dxa"/>
           </w:tcPr>
           <w:p>
             <w:pPr>
@@ -537,7 +584,7 @@
         </w:tc>
         <w:tc>
           <w:tcPr>
-            <w:tcW w:w="2306" w:type="dxa"/>
+            <w:tcW w:w="1922" w:type="dxa"/>
           </w:tcPr>
           <w:p>
             <w:pPr>
@@ -551,7 +598,7 @@
         </w:tc>
         <w:tc>
           <w:tcPr>
-            <w:tcW w:w="1833" w:type="dxa"/>
+            <w:tcW w:w="1302" w:type="dxa"/>
           </w:tcPr>
           <w:p>
             <w:pPr>
@@ -567,20 +614,7 @@
       <w:tr>
         <w:tc>
           <w:tcPr>
-            <w:tcW w:w="4355" w:type="dxa"/>
-          </w:tcPr>
-          <w:p>
-            <w:pPr>
-              <w:pStyle w:val="NormalTabla"/>
-            </w:pPr>
-            <w:r>
-              <w:t>Avance de la Aplicación</w:t>
-            </w:r>
-          </w:p>
-        </w:tc>
-        <w:tc>
-          <w:tcPr>
-            <w:tcW w:w="2306" w:type="dxa"/>
+            <w:tcW w:w="988" w:type="dxa"/>
           </w:tcPr>
           <w:p>
             <w:pPr>
@@ -588,13 +622,40 @@
               <w:jc w:val="center"/>
             </w:pPr>
             <w:r>
-              <w:t>GRUPO</w:t>
-            </w:r>
-          </w:p>
-        </w:tc>
-        <w:tc>
-          <w:tcPr>
-            <w:tcW w:w="1833" w:type="dxa"/>
+              <w:t>2</w:t>
+            </w:r>
+          </w:p>
+        </w:tc>
+        <w:tc>
+          <w:tcPr>
+            <w:tcW w:w="4282" w:type="dxa"/>
+          </w:tcPr>
+          <w:p>
+            <w:pPr>
+              <w:pStyle w:val="NormalTabla"/>
+            </w:pPr>
+            <w:r>
+              <w:t>Exposición</w:t>
+            </w:r>
+          </w:p>
+        </w:tc>
+        <w:tc>
+          <w:tcPr>
+            <w:tcW w:w="1922" w:type="dxa"/>
+          </w:tcPr>
+          <w:p>
+            <w:pPr>
+              <w:pStyle w:val="NormalTabla"/>
+              <w:jc w:val="center"/>
+            </w:pPr>
+            <w:r>
+              <w:t>INDIVIDUAL</w:t>
+            </w:r>
+          </w:p>
+        </w:tc>
+        <w:tc>
+          <w:tcPr>
+            <w:tcW w:w="1302" w:type="dxa"/>
           </w:tcPr>
           <w:p>
             <w:pPr>
@@ -610,20 +671,7 @@
       <w:tr>
         <w:tc>
           <w:tcPr>
-            <w:tcW w:w="4355" w:type="dxa"/>
-          </w:tcPr>
-          <w:p>
-            <w:pPr>
-              <w:pStyle w:val="NormalTabla"/>
-            </w:pPr>
-            <w:r>
-              <w:t>Usabilidad de la Aplicación</w:t>
-            </w:r>
-          </w:p>
-        </w:tc>
-        <w:tc>
-          <w:tcPr>
-            <w:tcW w:w="2306" w:type="dxa"/>
+            <w:tcW w:w="988" w:type="dxa"/>
           </w:tcPr>
           <w:p>
             <w:pPr>
@@ -631,13 +679,26 @@
               <w:jc w:val="center"/>
             </w:pPr>
             <w:r>
-              <w:t>GRUPAL</w:t>
-            </w:r>
-          </w:p>
-        </w:tc>
-        <w:tc>
-          <w:tcPr>
-            <w:tcW w:w="1833" w:type="dxa"/>
+              <w:t>3</w:t>
+            </w:r>
+          </w:p>
+        </w:tc>
+        <w:tc>
+          <w:tcPr>
+            <w:tcW w:w="4282" w:type="dxa"/>
+          </w:tcPr>
+          <w:p>
+            <w:pPr>
+              <w:pStyle w:val="NormalTabla"/>
+            </w:pPr>
+            <w:r>
+              <w:t>Resolución de preguntas</w:t>
+            </w:r>
+          </w:p>
+        </w:tc>
+        <w:tc>
+          <w:tcPr>
+            <w:tcW w:w="1922" w:type="dxa"/>
           </w:tcPr>
           <w:p>
             <w:pPr>
@@ -645,7 +706,205 @@
               <w:jc w:val="center"/>
             </w:pPr>
             <w:r>
+              <w:t>INDIVIDUAL</w:t>
+            </w:r>
+          </w:p>
+        </w:tc>
+        <w:tc>
+          <w:tcPr>
+            <w:tcW w:w="1302" w:type="dxa"/>
+          </w:tcPr>
+          <w:p>
+            <w:pPr>
+              <w:pStyle w:val="NormalTabla"/>
+              <w:jc w:val="center"/>
+            </w:pPr>
+            <w:r>
               <w:t>2</w:t>
+            </w:r>
+          </w:p>
+        </w:tc>
+      </w:tr>
+    </w:tbl>
+    <w:p>
+      <w:r>
+        <w:t>La nota final del estudiante será el promedio de las notas obtenidas en cada rubro.</w:t>
+      </w:r>
+    </w:p>
+    <w:p>
+      <w:pPr>
+        <w:pStyle w:val="Prrafodelista"/>
+        <w:numPr>
+          <w:ilvl w:val="0"/>
+          <w:numId w:val="16"/>
+        </w:numPr>
+      </w:pPr>
+      <w:proofErr w:type="spellStart"/>
+      <w:r>
+        <w:t>Item</w:t>
+      </w:r>
+      <w:proofErr w:type="spellEnd"/>
+      <w:r>
+        <w:t xml:space="preserve"> 1: 20</w:t>
+      </w:r>
+    </w:p>
+    <w:p>
+      <w:pPr>
+        <w:pStyle w:val="Prrafodelista"/>
+        <w:numPr>
+          <w:ilvl w:val="0"/>
+          <w:numId w:val="16"/>
+        </w:numPr>
+      </w:pPr>
+      <w:proofErr w:type="spellStart"/>
+      <w:r>
+        <w:t>Item</w:t>
+      </w:r>
+      <w:proofErr w:type="spellEnd"/>
+      <w:r>
+        <w:t xml:space="preserve"> 2: 18</w:t>
+      </w:r>
+    </w:p>
+    <w:p>
+      <w:pPr>
+        <w:pStyle w:val="Prrafodelista"/>
+        <w:numPr>
+          <w:ilvl w:val="0"/>
+          <w:numId w:val="16"/>
+        </w:numPr>
+      </w:pPr>
+      <w:proofErr w:type="spellStart"/>
+      <w:r>
+        <w:t>Item</w:t>
+      </w:r>
+      <w:proofErr w:type="spellEnd"/>
+      <w:r>
+        <w:t xml:space="preserve"> 3: 10</w:t>
+      </w:r>
+    </w:p>
+    <w:p>
+      <w:pPr>
+        <w:ind w:left="360"/>
+      </w:pPr>
+      <w:r>
+        <w:t xml:space="preserve">Nota: (20 + 18*3 + 10*2) / 6 </w:t>
+      </w:r>
+      <w:proofErr w:type="gramStart"/>
+      <w:r>
+        <w:t>=  15.7</w:t>
+      </w:r>
+      <w:proofErr w:type="gramEnd"/>
+    </w:p>
+    <w:p>
+      <w:pPr>
+        <w:pStyle w:val="Ttulo2"/>
+      </w:pPr>
+      <w:r>
+        <w:t>FINAL</w:t>
+      </w:r>
+    </w:p>
+    <w:p>
+      <w:r>
+        <w:t>Los criterios a evaluar son:</w:t>
+      </w:r>
+    </w:p>
+    <w:tbl>
+      <w:tblPr>
+        <w:tblStyle w:val="Tablaconcuadrcula"/>
+        <w:tblW w:w="0" w:type="auto"/>
+        <w:tblCellMar>
+          <w:top w:w="57" w:type="dxa"/>
+          <w:bottom w:w="57" w:type="dxa"/>
+        </w:tblCellMar>
+        <w:tblLook w:val="04A0" w:firstRow="1" w:lastRow="0" w:firstColumn="1" w:lastColumn="0" w:noHBand="0" w:noVBand="1"/>
+      </w:tblPr>
+      <w:tblGrid>
+        <w:gridCol w:w="988"/>
+        <w:gridCol w:w="4282"/>
+        <w:gridCol w:w="1922"/>
+        <w:gridCol w:w="1302"/>
+      </w:tblGrid>
+      <w:tr>
+        <w:tc>
+          <w:tcPr>
+            <w:tcW w:w="988" w:type="dxa"/>
+            <w:shd w:val="clear" w:color="auto" w:fill="D9D9D9" w:themeFill="background1" w:themeFillShade="D9"/>
+          </w:tcPr>
+          <w:p>
+            <w:pPr>
+              <w:pStyle w:val="NormalTabla"/>
+              <w:jc w:val="center"/>
+              <w:rPr>
+                <w:b/>
+              </w:rPr>
+            </w:pPr>
+            <w:r>
+              <w:rPr>
+                <w:b/>
+              </w:rPr>
+              <w:t>ITEM</w:t>
+            </w:r>
+          </w:p>
+        </w:tc>
+        <w:tc>
+          <w:tcPr>
+            <w:tcW w:w="4282" w:type="dxa"/>
+            <w:shd w:val="clear" w:color="auto" w:fill="D9D9D9" w:themeFill="background1" w:themeFillShade="D9"/>
+          </w:tcPr>
+          <w:p>
+            <w:pPr>
+              <w:pStyle w:val="NormalTabla"/>
+              <w:rPr>
+                <w:b/>
+              </w:rPr>
+            </w:pPr>
+            <w:r>
+              <w:rPr>
+                <w:b/>
+              </w:rPr>
+              <w:t>MODULO</w:t>
+            </w:r>
+          </w:p>
+        </w:tc>
+        <w:tc>
+          <w:tcPr>
+            <w:tcW w:w="1922" w:type="dxa"/>
+            <w:shd w:val="clear" w:color="auto" w:fill="D9D9D9" w:themeFill="background1" w:themeFillShade="D9"/>
+          </w:tcPr>
+          <w:p>
+            <w:pPr>
+              <w:pStyle w:val="NormalTabla"/>
+              <w:jc w:val="center"/>
+              <w:rPr>
+                <w:b/>
+              </w:rPr>
+            </w:pPr>
+            <w:r>
+              <w:rPr>
+                <w:b/>
+              </w:rPr>
+              <w:t>EVALUACIÓN</w:t>
+            </w:r>
+          </w:p>
+        </w:tc>
+        <w:tc>
+          <w:tcPr>
+            <w:tcW w:w="1302" w:type="dxa"/>
+            <w:shd w:val="clear" w:color="auto" w:fill="D9D9D9" w:themeFill="background1" w:themeFillShade="D9"/>
+          </w:tcPr>
+          <w:p>
+            <w:pPr>
+              <w:pStyle w:val="NormalTabla"/>
+              <w:jc w:val="center"/>
+              <w:rPr>
+                <w:b/>
+              </w:rPr>
+            </w:pPr>
+            <w:r>
+              <w:rPr>
+                <w:b/>
+              </w:rPr>
+              <w:t>PESO</w:t>
             </w:r>
           </w:p>
         </w:tc>
@@ -653,20 +912,7 @@
       <w:tr>
         <w:tc>
           <w:tcPr>
-            <w:tcW w:w="4355" w:type="dxa"/>
-          </w:tcPr>
-          <w:p>
-            <w:pPr>
-              <w:pStyle w:val="NormalTabla"/>
-            </w:pPr>
-            <w:r>
-              <w:t>Exposición</w:t>
-            </w:r>
-          </w:p>
-        </w:tc>
-        <w:tc>
-          <w:tcPr>
-            <w:tcW w:w="2306" w:type="dxa"/>
+            <w:tcW w:w="988" w:type="dxa"/>
           </w:tcPr>
           <w:p>
             <w:pPr>
@@ -674,13 +920,26 @@
               <w:jc w:val="center"/>
             </w:pPr>
             <w:r>
-              <w:t>INDIVIDUAL</w:t>
-            </w:r>
-          </w:p>
-        </w:tc>
-        <w:tc>
-          <w:tcPr>
-            <w:tcW w:w="1833" w:type="dxa"/>
+              <w:t>1</w:t>
+            </w:r>
+          </w:p>
+        </w:tc>
+        <w:tc>
+          <w:tcPr>
+            <w:tcW w:w="4282" w:type="dxa"/>
+          </w:tcPr>
+          <w:p>
+            <w:pPr>
+              <w:pStyle w:val="NormalTabla"/>
+            </w:pPr>
+            <w:r>
+              <w:t>Documentación del Sistema (Informe)</w:t>
+            </w:r>
+          </w:p>
+        </w:tc>
+        <w:tc>
+          <w:tcPr>
+            <w:tcW w:w="1922" w:type="dxa"/>
           </w:tcPr>
           <w:p>
             <w:pPr>
@@ -688,7 +947,21 @@
               <w:jc w:val="center"/>
             </w:pPr>
             <w:r>
-              <w:t>3</w:t>
+              <w:t>GRUPO</w:t>
+            </w:r>
+          </w:p>
+        </w:tc>
+        <w:tc>
+          <w:tcPr>
+            <w:tcW w:w="1302" w:type="dxa"/>
+          </w:tcPr>
+          <w:p>
+            <w:pPr>
+              <w:pStyle w:val="NormalTabla"/>
+              <w:jc w:val="center"/>
+            </w:pPr>
+            <w:r>
+              <w:t>1</w:t>
             </w:r>
           </w:p>
         </w:tc>
@@ -696,7 +969,192 @@
       <w:tr>
         <w:tc>
           <w:tcPr>
-            <w:tcW w:w="4355" w:type="dxa"/>
+            <w:tcW w:w="988" w:type="dxa"/>
+          </w:tcPr>
+          <w:p>
+            <w:pPr>
+              <w:pStyle w:val="NormalTabla"/>
+              <w:jc w:val="center"/>
+            </w:pPr>
+            <w:r>
+              <w:t>2</w:t>
+            </w:r>
+          </w:p>
+        </w:tc>
+        <w:tc>
+          <w:tcPr>
+            <w:tcW w:w="4282" w:type="dxa"/>
+          </w:tcPr>
+          <w:p>
+            <w:pPr>
+              <w:pStyle w:val="NormalTabla"/>
+            </w:pPr>
+            <w:r>
+              <w:t>Avance de la Aplicación</w:t>
+            </w:r>
+          </w:p>
+        </w:tc>
+        <w:tc>
+          <w:tcPr>
+            <w:tcW w:w="1922" w:type="dxa"/>
+          </w:tcPr>
+          <w:p>
+            <w:pPr>
+              <w:pStyle w:val="NormalTabla"/>
+              <w:jc w:val="center"/>
+            </w:pPr>
+            <w:r>
+              <w:t>GRUPO</w:t>
+            </w:r>
+          </w:p>
+        </w:tc>
+        <w:tc>
+          <w:tcPr>
+            <w:tcW w:w="1302" w:type="dxa"/>
+          </w:tcPr>
+          <w:p>
+            <w:pPr>
+              <w:pStyle w:val="NormalTabla"/>
+              <w:jc w:val="center"/>
+            </w:pPr>
+            <w:r>
+              <w:t>3</w:t>
+            </w:r>
+          </w:p>
+        </w:tc>
+      </w:tr>
+      <w:tr>
+        <w:tc>
+          <w:tcPr>
+            <w:tcW w:w="988" w:type="dxa"/>
+          </w:tcPr>
+          <w:p>
+            <w:pPr>
+              <w:pStyle w:val="NormalTabla"/>
+              <w:jc w:val="center"/>
+            </w:pPr>
+            <w:r>
+              <w:t>3</w:t>
+            </w:r>
+          </w:p>
+        </w:tc>
+        <w:tc>
+          <w:tcPr>
+            <w:tcW w:w="4282" w:type="dxa"/>
+          </w:tcPr>
+          <w:p>
+            <w:pPr>
+              <w:pStyle w:val="NormalTabla"/>
+            </w:pPr>
+            <w:r>
+              <w:t>Usabilidad de la Aplicación</w:t>
+            </w:r>
+          </w:p>
+        </w:tc>
+        <w:tc>
+          <w:tcPr>
+            <w:tcW w:w="1922" w:type="dxa"/>
+          </w:tcPr>
+          <w:p>
+            <w:pPr>
+              <w:pStyle w:val="NormalTabla"/>
+              <w:jc w:val="center"/>
+            </w:pPr>
+            <w:r>
+              <w:t>GRUPAL</w:t>
+            </w:r>
+          </w:p>
+        </w:tc>
+        <w:tc>
+          <w:tcPr>
+            <w:tcW w:w="1302" w:type="dxa"/>
+          </w:tcPr>
+          <w:p>
+            <w:pPr>
+              <w:pStyle w:val="NormalTabla"/>
+              <w:jc w:val="center"/>
+            </w:pPr>
+            <w:r>
+              <w:t>2</w:t>
+            </w:r>
+          </w:p>
+        </w:tc>
+      </w:tr>
+      <w:tr>
+        <w:tc>
+          <w:tcPr>
+            <w:tcW w:w="988" w:type="dxa"/>
+          </w:tcPr>
+          <w:p>
+            <w:pPr>
+              <w:pStyle w:val="NormalTabla"/>
+              <w:jc w:val="center"/>
+            </w:pPr>
+            <w:r>
+              <w:t>4</w:t>
+            </w:r>
+          </w:p>
+        </w:tc>
+        <w:tc>
+          <w:tcPr>
+            <w:tcW w:w="4282" w:type="dxa"/>
+          </w:tcPr>
+          <w:p>
+            <w:pPr>
+              <w:pStyle w:val="NormalTabla"/>
+            </w:pPr>
+            <w:r>
+              <w:t>Exposición</w:t>
+            </w:r>
+          </w:p>
+        </w:tc>
+        <w:tc>
+          <w:tcPr>
+            <w:tcW w:w="1922" w:type="dxa"/>
+          </w:tcPr>
+          <w:p>
+            <w:pPr>
+              <w:pStyle w:val="NormalTabla"/>
+              <w:jc w:val="center"/>
+            </w:pPr>
+            <w:r>
+              <w:t>INDIVIDUAL</w:t>
+            </w:r>
+          </w:p>
+        </w:tc>
+        <w:tc>
+          <w:tcPr>
+            <w:tcW w:w="1302" w:type="dxa"/>
+          </w:tcPr>
+          <w:p>
+            <w:pPr>
+              <w:pStyle w:val="NormalTabla"/>
+              <w:jc w:val="center"/>
+            </w:pPr>
+            <w:r>
+              <w:t>3</w:t>
+            </w:r>
+          </w:p>
+        </w:tc>
+      </w:tr>
+      <w:tr>
+        <w:tc>
+          <w:tcPr>
+            <w:tcW w:w="988" w:type="dxa"/>
+          </w:tcPr>
+          <w:p>
+            <w:pPr>
+              <w:pStyle w:val="NormalTabla"/>
+              <w:jc w:val="center"/>
+            </w:pPr>
+            <w:r>
+              <w:t>5</w:t>
+            </w:r>
+          </w:p>
+        </w:tc>
+        <w:tc>
+          <w:tcPr>
+            <w:tcW w:w="4282" w:type="dxa"/>
           </w:tcPr>
           <w:p>
             <w:pPr>
@@ -709,7 +1167,7 @@
         </w:tc>
         <w:tc>
           <w:tcPr>
-            <w:tcW w:w="2306" w:type="dxa"/>
+            <w:tcW w:w="1922" w:type="dxa"/>
           </w:tcPr>
           <w:p>
             <w:pPr>
@@ -723,7 +1181,7 @@
         </w:tc>
         <w:tc>
           <w:tcPr>
-            <w:tcW w:w="1833" w:type="dxa"/>
+            <w:tcW w:w="1302" w:type="dxa"/>
           </w:tcPr>
           <w:p>
             <w:pPr>
@@ -737,10 +1195,164 @@
         </w:tc>
       </w:tr>
     </w:tbl>
+    <w:p>
+      <w:r>
+        <w:t>La nota final del estudiante será el promedio de las notas obtenidas en cada rubro.</w:t>
+      </w:r>
+    </w:p>
+    <w:p>
+      <w:pPr>
+        <w:pStyle w:val="Prrafodelista"/>
+        <w:numPr>
+          <w:ilvl w:val="0"/>
+          <w:numId w:val="16"/>
+        </w:numPr>
+      </w:pPr>
+      <w:proofErr w:type="spellStart"/>
+      <w:r>
+        <w:t>Item</w:t>
+      </w:r>
+      <w:proofErr w:type="spellEnd"/>
+      <w:r>
+        <w:t xml:space="preserve"> 1: 20</w:t>
+      </w:r>
+    </w:p>
+    <w:p>
+      <w:pPr>
+        <w:pStyle w:val="Prrafodelista"/>
+        <w:numPr>
+          <w:ilvl w:val="0"/>
+          <w:numId w:val="16"/>
+        </w:numPr>
+      </w:pPr>
+      <w:proofErr w:type="spellStart"/>
+      <w:r>
+        <w:t>Item</w:t>
+      </w:r>
+      <w:proofErr w:type="spellEnd"/>
+      <w:r>
+        <w:t xml:space="preserve"> 2: 14</w:t>
+      </w:r>
+    </w:p>
+    <w:p>
+      <w:pPr>
+        <w:pStyle w:val="Prrafodelista"/>
+        <w:numPr>
+          <w:ilvl w:val="0"/>
+          <w:numId w:val="16"/>
+        </w:numPr>
+      </w:pPr>
+      <w:proofErr w:type="spellStart"/>
+      <w:r>
+        <w:t>Item</w:t>
+      </w:r>
+      <w:proofErr w:type="spellEnd"/>
+      <w:r>
+        <w:t xml:space="preserve"> 3: 18</w:t>
+      </w:r>
+    </w:p>
+    <w:p>
+      <w:pPr>
+        <w:pStyle w:val="Prrafodelista"/>
+        <w:numPr>
+          <w:ilvl w:val="0"/>
+          <w:numId w:val="16"/>
+        </w:numPr>
+      </w:pPr>
+      <w:proofErr w:type="spellStart"/>
+      <w:r>
+        <w:t>Item</w:t>
+      </w:r>
+      <w:proofErr w:type="spellEnd"/>
+      <w:r>
+        <w:t xml:space="preserve"> </w:t>
+      </w:r>
+      <w:r>
+        <w:t>4</w:t>
+      </w:r>
+      <w:r>
+        <w:t>: 1</w:t>
+      </w:r>
+      <w:r>
+        <w:t>0</w:t>
+      </w:r>
+    </w:p>
+    <w:p>
+      <w:pPr>
+        <w:pStyle w:val="Prrafodelista"/>
+        <w:numPr>
+          <w:ilvl w:val="0"/>
+          <w:numId w:val="16"/>
+        </w:numPr>
+      </w:pPr>
+      <w:proofErr w:type="spellStart"/>
+      <w:r>
+        <w:t>Item</w:t>
+      </w:r>
+      <w:proofErr w:type="spellEnd"/>
+      <w:r>
+        <w:t xml:space="preserve"> </w:t>
+      </w:r>
+      <w:r>
+        <w:t>5</w:t>
+      </w:r>
+      <w:r>
+        <w:t>: 10</w:t>
+      </w:r>
+    </w:p>
+    <w:p>
+      <w:pPr>
+        <w:ind w:left="360"/>
+      </w:pPr>
+      <w:r>
+        <w:t>Nota: (20 + 1</w:t>
+      </w:r>
+      <w:r>
+        <w:t>4</w:t>
+      </w:r>
+      <w:r>
+        <w:t>*3 + 1</w:t>
+      </w:r>
+      <w:r>
+        <w:t>8</w:t>
+      </w:r>
+      <w:r>
+        <w:t>*</w:t>
+      </w:r>
+      <w:proofErr w:type="gramStart"/>
+      <w:r>
+        <w:t xml:space="preserve">2 </w:t>
+      </w:r>
+      <w:r>
+        <w:t xml:space="preserve"> +</w:t>
+      </w:r>
+      <w:proofErr w:type="gramEnd"/>
+      <w:r>
+        <w:t xml:space="preserve"> 10*3 + 10*2</w:t>
+      </w:r>
+      <w:r>
+        <w:t xml:space="preserve">) / </w:t>
+      </w:r>
+      <w:r>
+        <w:t>11</w:t>
+      </w:r>
+      <w:r>
+        <w:t xml:space="preserve"> =  1</w:t>
+      </w:r>
+      <w:r>
+        <w:t>3</w:t>
+      </w:r>
+      <w:r>
+        <w:t>.</w:t>
+      </w:r>
+      <w:r>
+        <w:t>45</w:t>
+      </w:r>
+    </w:p>
     <w:p/>
     <w:p>
       <w:r>
-        <w:t>La nota final del estudiante será el promedio de las notas obtenidas en cada rubro.</w:t>
+        <w:t>PRACTICA 4 = (15.7 + 13.45) / 2 = 14.56</w:t>
       </w:r>
     </w:p>
     <w:p/>
@@ -760,7 +1372,7 @@
   <w:abstractNum w:abstractNumId="0" w15:restartNumberingAfterBreak="0">
     <w:nsid w:val="FFFFFF7C"/>
     <w:multiLevelType w:val="singleLevel"/>
-    <w:tmpl w:val="9B1E6F36"/>
+    <w:tmpl w:val="70A27BFC"/>
     <w:lvl w:ilvl="0">
       <w:start w:val="1"/>
       <w:numFmt w:val="decimal"/>
@@ -777,7 +1389,7 @@
   <w:abstractNum w:abstractNumId="1" w15:restartNumberingAfterBreak="0">
     <w:nsid w:val="FFFFFF7D"/>
     <w:multiLevelType w:val="singleLevel"/>
-    <w:tmpl w:val="23FA9DD0"/>
+    <w:tmpl w:val="561E4668"/>
     <w:lvl w:ilvl="0">
       <w:start w:val="1"/>
       <w:numFmt w:val="decimal"/>
@@ -794,7 +1406,7 @@
   <w:abstractNum w:abstractNumId="2" w15:restartNumberingAfterBreak="0">
     <w:nsid w:val="FFFFFF7E"/>
     <w:multiLevelType w:val="singleLevel"/>
-    <w:tmpl w:val="C9CAF98C"/>
+    <w:tmpl w:val="218C3AF6"/>
     <w:lvl w:ilvl="0">
       <w:start w:val="1"/>
       <w:numFmt w:val="decimal"/>
@@ -811,7 +1423,7 @@
   <w:abstractNum w:abstractNumId="3" w15:restartNumberingAfterBreak="0">
     <w:nsid w:val="FFFFFF7F"/>
     <w:multiLevelType w:val="singleLevel"/>
-    <w:tmpl w:val="1ADCC778"/>
+    <w:tmpl w:val="0D04ACA8"/>
     <w:lvl w:ilvl="0">
       <w:start w:val="1"/>
       <w:numFmt w:val="decimal"/>
@@ -828,7 +1440,7 @@
   <w:abstractNum w:abstractNumId="4" w15:restartNumberingAfterBreak="0">
     <w:nsid w:val="FFFFFF80"/>
     <w:multiLevelType w:val="singleLevel"/>
-    <w:tmpl w:val="2700913C"/>
+    <w:tmpl w:val="337460E6"/>
     <w:lvl w:ilvl="0">
       <w:start w:val="1"/>
       <w:numFmt w:val="bullet"/>
@@ -848,7 +1460,7 @@
   <w:abstractNum w:abstractNumId="5" w15:restartNumberingAfterBreak="0">
     <w:nsid w:val="FFFFFF81"/>
     <w:multiLevelType w:val="singleLevel"/>
-    <w:tmpl w:val="02A85AF2"/>
+    <w:tmpl w:val="19006BFC"/>
     <w:lvl w:ilvl="0">
       <w:start w:val="1"/>
       <w:numFmt w:val="bullet"/>
@@ -868,7 +1480,7 @@
   <w:abstractNum w:abstractNumId="6" w15:restartNumberingAfterBreak="0">
     <w:nsid w:val="FFFFFF82"/>
     <w:multiLevelType w:val="singleLevel"/>
-    <w:tmpl w:val="B9129ABE"/>
+    <w:tmpl w:val="A79691F0"/>
     <w:lvl w:ilvl="0">
       <w:start w:val="1"/>
       <w:numFmt w:val="bullet"/>
@@ -888,7 +1500,7 @@
   <w:abstractNum w:abstractNumId="7" w15:restartNumberingAfterBreak="0">
     <w:nsid w:val="FFFFFF83"/>
     <w:multiLevelType w:val="singleLevel"/>
-    <w:tmpl w:val="CE345E68"/>
+    <w:tmpl w:val="494AEE9E"/>
     <w:lvl w:ilvl="0">
       <w:start w:val="1"/>
       <w:numFmt w:val="bullet"/>
@@ -908,7 +1520,7 @@
   <w:abstractNum w:abstractNumId="8" w15:restartNumberingAfterBreak="0">
     <w:nsid w:val="FFFFFF88"/>
     <w:multiLevelType w:val="singleLevel"/>
-    <w:tmpl w:val="D6A65FB6"/>
+    <w:tmpl w:val="9E803240"/>
     <w:lvl w:ilvl="0">
       <w:start w:val="1"/>
       <w:numFmt w:val="decimal"/>
@@ -925,7 +1537,7 @@
   <w:abstractNum w:abstractNumId="9" w15:restartNumberingAfterBreak="0">
     <w:nsid w:val="FFFFFF89"/>
     <w:multiLevelType w:val="singleLevel"/>
-    <w:tmpl w:val="8D94DD8C"/>
+    <w:tmpl w:val="D396D296"/>
     <w:lvl w:ilvl="0">
       <w:start w:val="1"/>
       <w:numFmt w:val="bullet"/>
@@ -1169,6 +1781,119 @@
     </w:lvl>
   </w:abstractNum>
   <w:abstractNum w:abstractNumId="12" w15:restartNumberingAfterBreak="0">
+    <w:nsid w:val="40A131D5"/>
+    <w:multiLevelType w:val="hybridMultilevel"/>
+    <w:tmpl w:val="D52A5288"/>
+    <w:lvl w:ilvl="0" w:tplc="280A0005">
+      <w:start w:val="1"/>
+      <w:numFmt w:val="bullet"/>
+      <w:lvlText w:val=""/>
+      <w:lvlJc w:val="left"/>
+      <w:pPr>
+        <w:ind w:left="720" w:hanging="360"/>
+      </w:pPr>
+      <w:rPr>
+        <w:rFonts w:ascii="Wingdings" w:hAnsi="Wingdings" w:hint="default"/>
+      </w:rPr>
+    </w:lvl>
+    <w:lvl w:ilvl="1" w:tplc="280A0003" w:tentative="1">
+      <w:start w:val="1"/>
+      <w:numFmt w:val="bullet"/>
+      <w:lvlText w:val="o"/>
+      <w:lvlJc w:val="left"/>
+      <w:pPr>
+        <w:ind w:left="1440" w:hanging="360"/>
+      </w:pPr>
+      <w:rPr>
+        <w:rFonts w:ascii="Courier New" w:hAnsi="Courier New" w:cs="Courier New" w:hint="default"/>
+      </w:rPr>
+    </w:lvl>
+    <w:lvl w:ilvl="2" w:tplc="280A0005" w:tentative="1">
+      <w:start w:val="1"/>
+      <w:numFmt w:val="bullet"/>
+      <w:lvlText w:val=""/>
+      <w:lvlJc w:val="left"/>
+      <w:pPr>
+        <w:ind w:left="2160" w:hanging="360"/>
+      </w:pPr>
+      <w:rPr>
+        <w:rFonts w:ascii="Wingdings" w:hAnsi="Wingdings" w:hint="default"/>
+      </w:rPr>
+    </w:lvl>
+    <w:lvl w:ilvl="3" w:tplc="280A0001" w:tentative="1">
+      <w:start w:val="1"/>
+      <w:numFmt w:val="bullet"/>
+      <w:lvlText w:val=""/>
+      <w:lvlJc w:val="left"/>
+      <w:pPr>
+        <w:ind w:left="2880" w:hanging="360"/>
+      </w:pPr>
+      <w:rPr>
+        <w:rFonts w:ascii="Symbol" w:hAnsi="Symbol" w:hint="default"/>
+      </w:rPr>
+    </w:lvl>
+    <w:lvl w:ilvl="4" w:tplc="280A0003" w:tentative="1">
+      <w:start w:val="1"/>
+      <w:numFmt w:val="bullet"/>
+      <w:lvlText w:val="o"/>
+      <w:lvlJc w:val="left"/>
+      <w:pPr>
+        <w:ind w:left="3600" w:hanging="360"/>
+      </w:pPr>
+      <w:rPr>
+        <w:rFonts w:ascii="Courier New" w:hAnsi="Courier New" w:cs="Courier New" w:hint="default"/>
+      </w:rPr>
+    </w:lvl>
+    <w:lvl w:ilvl="5" w:tplc="280A0005" w:tentative="1">
+      <w:start w:val="1"/>
+      <w:numFmt w:val="bullet"/>
+      <w:lvlText w:val=""/>
+      <w:lvlJc w:val="left"/>
+      <w:pPr>
+        <w:ind w:left="4320" w:hanging="360"/>
+      </w:pPr>
+      <w:rPr>
+        <w:rFonts w:ascii="Wingdings" w:hAnsi="Wingdings" w:hint="default"/>
+      </w:rPr>
+    </w:lvl>
+    <w:lvl w:ilvl="6" w:tplc="280A0001" w:tentative="1">
+      <w:start w:val="1"/>
+      <w:numFmt w:val="bullet"/>
+      <w:lvlText w:val=""/>
+      <w:lvlJc w:val="left"/>
+      <w:pPr>
+        <w:ind w:left="5040" w:hanging="360"/>
+      </w:pPr>
+      <w:rPr>
+        <w:rFonts w:ascii="Symbol" w:hAnsi="Symbol" w:hint="default"/>
+      </w:rPr>
+    </w:lvl>
+    <w:lvl w:ilvl="7" w:tplc="280A0003" w:tentative="1">
+      <w:start w:val="1"/>
+      <w:numFmt w:val="bullet"/>
+      <w:lvlText w:val="o"/>
+      <w:lvlJc w:val="left"/>
+      <w:pPr>
+        <w:ind w:left="5760" w:hanging="360"/>
+      </w:pPr>
+      <w:rPr>
+        <w:rFonts w:ascii="Courier New" w:hAnsi="Courier New" w:cs="Courier New" w:hint="default"/>
+      </w:rPr>
+    </w:lvl>
+    <w:lvl w:ilvl="8" w:tplc="280A0005" w:tentative="1">
+      <w:start w:val="1"/>
+      <w:numFmt w:val="bullet"/>
+      <w:lvlText w:val=""/>
+      <w:lvlJc w:val="left"/>
+      <w:pPr>
+        <w:ind w:left="6480" w:hanging="360"/>
+      </w:pPr>
+      <w:rPr>
+        <w:rFonts w:ascii="Wingdings" w:hAnsi="Wingdings" w:hint="default"/>
+      </w:rPr>
+    </w:lvl>
+  </w:abstractNum>
+  <w:abstractNum w:abstractNumId="13" w15:restartNumberingAfterBreak="0">
     <w:nsid w:val="545A4CBC"/>
     <w:multiLevelType w:val="hybridMultilevel"/>
     <w:tmpl w:val="992CB3E4"/>
@@ -1254,7 +1979,7 @@
       </w:pPr>
     </w:lvl>
   </w:abstractNum>
-  <w:abstractNum w:abstractNumId="13" w15:restartNumberingAfterBreak="0">
+  <w:abstractNum w:abstractNumId="14" w15:restartNumberingAfterBreak="0">
     <w:nsid w:val="651E7FC4"/>
     <w:multiLevelType w:val="hybridMultilevel"/>
     <w:tmpl w:val="9A66C938"/>
@@ -1340,7 +2065,7 @@
       </w:pPr>
     </w:lvl>
   </w:abstractNum>
-  <w:abstractNum w:abstractNumId="14" w15:restartNumberingAfterBreak="0">
+  <w:abstractNum w:abstractNumId="15" w15:restartNumberingAfterBreak="0">
     <w:nsid w:val="7425079A"/>
     <w:multiLevelType w:val="hybridMultilevel"/>
     <w:tmpl w:val="A984C7C8"/>
@@ -1427,7 +2152,7 @@
     </w:lvl>
   </w:abstractNum>
   <w:num w:numId="1">
-    <w:abstractNumId w:val="12"/>
+    <w:abstractNumId w:val="13"/>
   </w:num>
   <w:num w:numId="2">
     <w:abstractNumId w:val="11"/>
@@ -1436,10 +2161,10 @@
     <w:abstractNumId w:val="10"/>
   </w:num>
   <w:num w:numId="4">
-    <w:abstractNumId w:val="14"/>
+    <w:abstractNumId w:val="15"/>
   </w:num>
   <w:num w:numId="5">
-    <w:abstractNumId w:val="13"/>
+    <w:abstractNumId w:val="14"/>
   </w:num>
   <w:num w:numId="6">
     <w:abstractNumId w:val="8"/>
@@ -1470,6 +2195,9 @@
   </w:num>
   <w:num w:numId="15">
     <w:abstractNumId w:val="4"/>
+  </w:num>
+  <w:num w:numId="16">
+    <w:abstractNumId w:val="12"/>
   </w:num>
 </w:numbering>
 </file>
@@ -1597,6 +2325,7 @@
     <w:lsdException w:name="HTML Sample" w:semiHidden="1" w:unhideWhenUsed="1"/>
     <w:lsdException w:name="HTML Typewriter" w:semiHidden="1" w:unhideWhenUsed="1"/>
     <w:lsdException w:name="HTML Variable" w:semiHidden="1" w:unhideWhenUsed="1"/>
+    <w:lsdException w:name="Normal Table" w:semiHidden="1" w:unhideWhenUsed="1"/>
     <w:lsdException w:name="annotation subject" w:semiHidden="1" w:unhideWhenUsed="1"/>
     <w:lsdException w:name="No List" w:semiHidden="1" w:unhideWhenUsed="1"/>
     <w:lsdException w:name="Outline List 1" w:semiHidden="1" w:unhideWhenUsed="1"/>
@@ -1639,8 +2368,11 @@
     <w:lsdException w:name="Table Contemporary" w:semiHidden="1" w:unhideWhenUsed="1"/>
     <w:lsdException w:name="Table Elegant" w:semiHidden="1" w:unhideWhenUsed="1"/>
     <w:lsdException w:name="Table Professional" w:semiHidden="1" w:unhideWhenUsed="1"/>
+    <w:lsdException w:name="Table Subtle 1" w:semiHidden="1" w:unhideWhenUsed="1"/>
     <w:lsdException w:name="Table Subtle 2" w:semiHidden="1" w:unhideWhenUsed="1"/>
     <w:lsdException w:name="Table Web 1" w:semiHidden="1" w:unhideWhenUsed="1"/>
+    <w:lsdException w:name="Table Web 2" w:semiHidden="1" w:unhideWhenUsed="1"/>
+    <w:lsdException w:name="Table Web 3" w:semiHidden="1" w:unhideWhenUsed="1"/>
     <w:lsdException w:name="Balloon Text" w:semiHidden="1" w:unhideWhenUsed="1"/>
     <w:lsdException w:name="Table Grid" w:uiPriority="0"/>
     <w:lsdException w:name="Table Theme" w:semiHidden="1" w:unhideWhenUsed="1"/>
@@ -1868,7 +2600,7 @@
   <w:style w:type="paragraph" w:default="1" w:styleId="Normal">
     <w:name w:val="Normal"/>
     <w:qFormat/>
-    <w:rsid w:val="00AE0CBC"/>
+    <w:rsid w:val="00B51713"/>
   </w:style>
   <w:style w:type="paragraph" w:styleId="Ttulo1">
     <w:name w:val="heading 1"/>
@@ -1890,6 +2622,29 @@
       <w:color w:val="171717" w:themeColor="background2" w:themeShade="1A"/>
       <w:sz w:val="36"/>
       <w:szCs w:val="32"/>
+    </w:rPr>
+  </w:style>
+  <w:style w:type="paragraph" w:styleId="Ttulo2">
+    <w:name w:val="heading 2"/>
+    <w:basedOn w:val="Normal"/>
+    <w:next w:val="Normal"/>
+    <w:link w:val="Ttulo2Car"/>
+    <w:uiPriority w:val="9"/>
+    <w:unhideWhenUsed/>
+    <w:qFormat/>
+    <w:rsid w:val="00D3772F"/>
+    <w:pPr>
+      <w:keepNext/>
+      <w:keepLines/>
+      <w:spacing w:before="40" w:after="0"/>
+      <w:outlineLvl w:val="1"/>
+    </w:pPr>
+    <w:rPr>
+      <w:rFonts w:asciiTheme="majorHAnsi" w:eastAsiaTheme="majorEastAsia" w:hAnsiTheme="majorHAnsi" w:cstheme="majorBidi"/>
+      <w:b/>
+      <w:color w:val="2E74B5" w:themeColor="accent1" w:themeShade="BF"/>
+      <w:sz w:val="32"/>
+      <w:szCs w:val="26"/>
     </w:rPr>
   </w:style>
   <w:style w:type="character" w:default="1" w:styleId="Fuentedeprrafopredeter">
@@ -2030,6 +2785,20 @@
     <w:rPr>
       <w:color w:val="605E5C"/>
       <w:shd w:val="clear" w:color="auto" w:fill="E1DFDD"/>
+    </w:rPr>
+  </w:style>
+  <w:style w:type="character" w:customStyle="1" w:styleId="Ttulo2Car">
+    <w:name w:val="Título 2 Car"/>
+    <w:basedOn w:val="Fuentedeprrafopredeter"/>
+    <w:link w:val="Ttulo2"/>
+    <w:uiPriority w:val="9"/>
+    <w:rsid w:val="00D3772F"/>
+    <w:rPr>
+      <w:rFonts w:asciiTheme="majorHAnsi" w:eastAsiaTheme="majorEastAsia" w:hAnsiTheme="majorHAnsi" w:cstheme="majorBidi"/>
+      <w:b/>
+      <w:color w:val="2E74B5" w:themeColor="accent1" w:themeShade="BF"/>
+      <w:sz w:val="32"/>
+      <w:szCs w:val="26"/>
     </w:rPr>
   </w:style>
 </w:styles>
